--- a/sample/Hello.docx
+++ b/sample/Hello.docx
@@ -10,7 +10,7 @@
           <w:sz w:val="24"/>
           <w:sz-cs w:val="24"/>
         </w:rPr>
-        <w:t xml:space="preserve">Hello world how are you? I am Robo</w:t>
+        <w:t xml:space="preserve">Hello world how are you?</w:t>
       </w:r>
     </w:p>
     <w:sectPr>

--- a/sample/Hello.docx
+++ b/sample/Hello.docx
@@ -10,7 +10,7 @@
           <w:sz w:val="24"/>
           <w:sz-cs w:val="24"/>
         </w:rPr>
-        <w:t xml:space="preserve">Hello world how are you?</w:t>
+        <w:t xml:space="preserve">Hello world how </w:t>
       </w:r>
     </w:p>
     <w:sectPr>
